--- a/FixBuild_update.docx
+++ b/FixBuild_update.docx
@@ -1,6 +1,6 @@
 
 <file path=word/document.xml><?xml version="1.0" encoding="utf-8"?>
-<w:document xmlns:wpc="http://schemas.microsoft.com/office/word/2010/wordprocessingCanvas" xmlns:cx="http://schemas.microsoft.com/office/drawing/2014/chartex" xmlns:cx1="http://schemas.microsoft.com/office/drawing/2015/9/8/chartex" xmlns:cx2="http://schemas.microsoft.com/office/drawing/2015/10/21/chartex" xmlns:cx3="http://schemas.microsoft.com/office/drawing/2016/5/9/chartex" xmlns:cx4="http://schemas.microsoft.com/office/drawing/2016/5/10/chartex" xmlns:cx5="http://schemas.microsoft.com/office/drawing/2016/5/11/chartex" xmlns:cx6="http://schemas.microsoft.com/office/drawing/2016/5/12/chartex" xmlns:cx7="http://schemas.microsoft.com/office/drawing/2016/5/13/chartex" xmlns:cx8="http://schemas.microsoft.com/office/drawing/2016/5/14/chartex" xmlns:mc="http://schemas.openxmlformats.org/markup-compatibility/2006" xmlns:aink="http://schemas.microsoft.com/office/drawing/2016/ink" xmlns:am3d="http://schemas.microsoft.com/office/drawing/2017/model3d" xmlns:o="urn:schemas-microsoft-com:office:office" xmlns:r="http://schemas.openxmlformats.org/officeDocument/2006/relationships" xmlns:m="http://schemas.openxmlformats.org/officeDocument/2006/math" xmlns:v="urn:schemas-microsoft-com:vml" xmlns:wp14="http://schemas.microsoft.com/office/word/2010/wordprocessingDrawing" xmlns:wp="http://schemas.openxmlformats.org/drawingml/2006/wordprocessingDrawing" xmlns:w10="urn:schemas-microsoft-com:office:word" xmlns:w="http://schemas.openxmlformats.org/wordprocessingml/2006/main" xmlns:w14="http://schemas.microsoft.com/office/word/2010/wordml" xmlns:w15="http://schemas.microsoft.com/office/word/2012/wordml" xmlns:w16cid="http://schemas.microsoft.com/office/word/2016/wordml/cid" xmlns:w16se="http://schemas.microsoft.com/office/word/2015/wordml/symex" xmlns:wpg="http://schemas.microsoft.com/office/word/2010/wordprocessingGroup" xmlns:wpi="http://schemas.microsoft.com/office/word/2010/wordprocessingInk" xmlns:wne="http://schemas.microsoft.com/office/word/2006/wordml" xmlns:wps="http://schemas.microsoft.com/office/word/2010/wordprocessingShape" mc:Ignorable="w14 w15 w16se w16cid wp14">
+<w:document xmlns:wpc="http://schemas.microsoft.com/office/word/2010/wordprocessingCanvas" xmlns:cx="http://schemas.microsoft.com/office/drawing/2014/chartex" xmlns:cx1="http://schemas.microsoft.com/office/drawing/2015/9/8/chartex" xmlns:cx2="http://schemas.microsoft.com/office/drawing/2015/10/21/chartex" xmlns:cx3="http://schemas.microsoft.com/office/drawing/2016/5/9/chartex" xmlns:cx4="http://schemas.microsoft.com/office/drawing/2016/5/10/chartex" xmlns:cx5="http://schemas.microsoft.com/office/drawing/2016/5/11/chartex" xmlns:cx6="http://schemas.microsoft.com/office/drawing/2016/5/12/chartex" xmlns:cx7="http://schemas.microsoft.com/office/drawing/2016/5/13/chartex" xmlns:cx8="http://schemas.microsoft.com/office/drawing/2016/5/14/chartex" xmlns:mc="http://schemas.openxmlformats.org/markup-compatibility/2006" xmlns:aink="http://schemas.microsoft.com/office/drawing/2016/ink" xmlns:am3d="http://schemas.microsoft.com/office/drawing/2017/model3d" xmlns:o="urn:schemas-microsoft-com:office:office" xmlns:r="http://schemas.openxmlformats.org/officeDocument/2006/relationships" xmlns:m="http://schemas.openxmlformats.org/officeDocument/2006/math" xmlns:v="urn:schemas-microsoft-com:vml" xmlns:wp14="http://schemas.microsoft.com/office/word/2010/wordprocessingDrawing" xmlns:wp="http://schemas.openxmlformats.org/drawingml/2006/wordprocessingDrawing" xmlns:w10="urn:schemas-microsoft-com:office:word" xmlns:w="http://schemas.openxmlformats.org/wordprocessingml/2006/main" xmlns:w14="http://schemas.microsoft.com/office/word/2010/wordml" xmlns:w15="http://schemas.microsoft.com/office/word/2012/wordml" xmlns:w16cex="http://schemas.microsoft.com/office/word/2018/wordml/cex" xmlns:w16cid="http://schemas.microsoft.com/office/word/2016/wordml/cid" xmlns:w16="http://schemas.microsoft.com/office/word/2018/wordml" xmlns:w16se="http://schemas.microsoft.com/office/word/2015/wordml/symex" xmlns:wpg="http://schemas.microsoft.com/office/word/2010/wordprocessingGroup" xmlns:wpi="http://schemas.microsoft.com/office/word/2010/wordprocessingInk" xmlns:wne="http://schemas.microsoft.com/office/word/2006/wordml" xmlns:wps="http://schemas.microsoft.com/office/word/2010/wordprocessingShape" mc:Ignorable="w14 w15 w16se w16cid w16 w16cex wp14">
   <w:body>
     <w:p>
       <w:pPr>
@@ -241,313 +241,10 @@
           <w:noProof/>
         </w:rPr>
         <w:drawing>
-          <wp:inline distT="0" distB="0" distL="0" distR="0" wp14:anchorId="7653B0F0" wp14:editId="415CF744">
+          <wp:inline distT="0" distB="0" distL="0" distR="0" wp14:anchorId="5F7F9F99" wp14:editId="3E1A882C">
             <wp:extent cx="5411651" cy="3923882"/>
             <wp:effectExtent l="0" t="0" r="0" b="635"/>
             <wp:docPr id="7" name="Picture 7"/>
-            <wp:cNvGraphicFramePr>
-              <a:graphicFrameLocks xmlns:a="http://schemas.openxmlformats.org/drawingml/2006/main" noChangeAspect="1"/>
-            </wp:cNvGraphicFramePr>
-            <a:graphic xmlns:a="http://schemas.openxmlformats.org/drawingml/2006/main">
-              <a:graphicData uri="http://schemas.openxmlformats.org/drawingml/2006/picture">
-                <pic:pic xmlns:pic="http://schemas.openxmlformats.org/drawingml/2006/picture">
-                  <pic:nvPicPr>
-                    <pic:cNvPr id="0" name=""/>
-                    <pic:cNvPicPr/>
-                  </pic:nvPicPr>
-                  <pic:blipFill>
-                    <a:blip r:embed="rId5"/>
-                    <a:stretch>
-                      <a:fillRect/>
-                    </a:stretch>
-                  </pic:blipFill>
-                  <pic:spPr>
-                    <a:xfrm>
-                      <a:off x="0" y="0"/>
-                      <a:ext cx="5412608" cy="3924576"/>
-                    </a:xfrm>
-                    <a:prstGeom prst="rect">
-                      <a:avLst/>
-                    </a:prstGeom>
-                  </pic:spPr>
-                </pic:pic>
-              </a:graphicData>
-            </a:graphic>
-          </wp:inline>
-        </w:drawing>
-      </w:r>
-    </w:p>
-    <w:p>
-      <w:pPr>
-        <w:rPr>
-          <w:rFonts w:ascii="Trebuchet MS" w:hAnsi="Trebuchet MS"/>
-          <w:sz w:val="20"/>
-          <w:szCs w:val="20"/>
-        </w:rPr>
-      </w:pPr>
-    </w:p>
-    <w:p>
-      <w:pPr>
-        <w:rPr>
-          <w:rFonts w:ascii="Trebuchet MS" w:hAnsi="Trebuchet MS"/>
-          <w:sz w:val="20"/>
-          <w:szCs w:val="20"/>
-        </w:rPr>
-      </w:pPr>
-      <w:r>
-        <w:rPr>
-          <w:rFonts w:ascii="Trebuchet MS" w:hAnsi="Trebuchet MS"/>
-          <w:sz w:val="20"/>
-          <w:szCs w:val="20"/>
-        </w:rPr>
-        <w:t>Use this as package and deploy into IS</w:t>
-      </w:r>
-    </w:p>
-    <w:p>
-      <w:pPr>
-        <w:spacing w:before="240" w:after="240"/>
-        <w:ind w:left="240" w:right="240"/>
-        <w:rPr>
-          <w:rFonts w:ascii="Trebuchet MS" w:hAnsi="Trebuchet MS"/>
-          <w:sz w:val="20"/>
-          <w:szCs w:val="20"/>
-        </w:rPr>
-      </w:pPr>
-      <w:r>
-        <w:rPr>
-          <w:rFonts w:ascii="Trebuchet MS" w:hAnsi="Trebuchet MS"/>
-          <w:sz w:val="20"/>
-          <w:szCs w:val="20"/>
-        </w:rPr>
-        <w:t xml:space="preserve">Copy </w:t>
-      </w:r>
-      <w:r>
-        <w:rPr>
-          <w:rFonts w:ascii="Trebuchet MS" w:hAnsi="Trebuchet MS"/>
-          <w:sz w:val="20"/>
-          <w:szCs w:val="20"/>
-        </w:rPr>
-        <w:t>FixBuilding</w:t>
-      </w:r>
-      <w:r>
-        <w:rPr>
-          <w:rFonts w:ascii="Trebuchet MS" w:hAnsi="Trebuchet MS"/>
-          <w:sz w:val="20"/>
-          <w:szCs w:val="20"/>
-        </w:rPr>
-        <w:t xml:space="preserve">.zip to the </w:t>
-      </w:r>
-      <w:proofErr w:type="spellStart"/>
-      <w:r>
-        <w:rPr>
-          <w:rFonts w:ascii="Trebuchet MS" w:hAnsi="Trebuchet MS"/>
-          <w:sz w:val="20"/>
-          <w:szCs w:val="20"/>
-        </w:rPr>
-        <w:t>inboumd</w:t>
-      </w:r>
-      <w:proofErr w:type="spellEnd"/>
-      <w:r>
-        <w:rPr>
-          <w:rFonts w:ascii="Trebuchet MS" w:hAnsi="Trebuchet MS"/>
-          <w:sz w:val="20"/>
-          <w:szCs w:val="20"/>
-        </w:rPr>
-        <w:t xml:space="preserve"> folder (</w:t>
-      </w:r>
-      <w:r>
-        <w:rPr>
-          <w:rFonts w:ascii="Trebuchet MS" w:hAnsi="Trebuchet MS"/>
-          <w:sz w:val="20"/>
-          <w:szCs w:val="20"/>
-        </w:rPr>
-        <w:t>C:\IS_srcCode\Ver-10_1\staging\installs\IntegrationServer\instances\default\replicate\inbound</w:t>
-      </w:r>
-      <w:r>
-        <w:rPr>
-          <w:rFonts w:ascii="Trebuchet MS" w:hAnsi="Trebuchet MS"/>
-          <w:sz w:val="20"/>
-          <w:szCs w:val="20"/>
-        </w:rPr>
-        <w:t xml:space="preserve">) and then </w:t>
-      </w:r>
-      <w:proofErr w:type="spellStart"/>
-      <w:r>
-        <w:rPr>
-          <w:rFonts w:ascii="Trebuchet MS" w:hAnsi="Trebuchet MS"/>
-          <w:sz w:val="20"/>
-          <w:szCs w:val="20"/>
-        </w:rPr>
-        <w:t>goto</w:t>
-      </w:r>
-      <w:proofErr w:type="spellEnd"/>
-      <w:r>
-        <w:rPr>
-          <w:rFonts w:ascii="Trebuchet MS" w:hAnsi="Trebuchet MS"/>
-          <w:sz w:val="20"/>
-          <w:szCs w:val="20"/>
-        </w:rPr>
-        <w:t xml:space="preserve"> </w:t>
-      </w:r>
-      <w:r>
-        <w:rPr>
-          <w:rFonts w:ascii="Trebuchet MS" w:hAnsi="Trebuchet MS"/>
-          <w:b/>
-          <w:sz w:val="20"/>
-          <w:szCs w:val="20"/>
-        </w:rPr>
-        <w:t>Packages &gt; Management &gt; Install Inbound Releases</w:t>
-      </w:r>
-      <w:r>
-        <w:rPr>
-          <w:rFonts w:ascii="Arial" w:eastAsia="Times New Roman" w:hAnsi="Arial" w:cs="Arial"/>
-          <w:color w:val="323232"/>
-          <w:spacing w:val="8"/>
-          <w:sz w:val="17"/>
-          <w:szCs w:val="17"/>
-        </w:rPr>
-        <w:t xml:space="preserve"> and activate/archive the package </w:t>
-      </w:r>
-      <w:proofErr w:type="spellStart"/>
-      <w:r>
-        <w:rPr>
-          <w:rFonts w:ascii="Trebuchet MS" w:hAnsi="Trebuchet MS"/>
-          <w:sz w:val="20"/>
-          <w:szCs w:val="20"/>
-        </w:rPr>
-        <w:t>FixBuilding</w:t>
-      </w:r>
-      <w:proofErr w:type="spellEnd"/>
-      <w:r>
-        <w:rPr>
-          <w:rFonts w:ascii="Trebuchet MS" w:hAnsi="Trebuchet MS"/>
-          <w:sz w:val="20"/>
-          <w:szCs w:val="20"/>
-        </w:rPr>
-        <w:t>.</w:t>
-      </w:r>
-    </w:p>
-    <w:p>
-      <w:pPr>
-        <w:spacing w:before="240" w:after="240"/>
-        <w:ind w:left="240" w:right="240"/>
-        <w:rPr>
-          <w:rFonts w:ascii="Trebuchet MS" w:hAnsi="Trebuchet MS"/>
-          <w:sz w:val="20"/>
-          <w:szCs w:val="20"/>
-        </w:rPr>
-      </w:pPr>
-      <w:r>
-        <w:rPr>
-          <w:rFonts w:ascii="Trebuchet MS" w:hAnsi="Trebuchet MS"/>
-          <w:sz w:val="20"/>
-          <w:szCs w:val="20"/>
-        </w:rPr>
-        <w:t xml:space="preserve">Then use </w:t>
-      </w:r>
-      <w:hyperlink r:id="rId6" w:history="1">
-        <w:r>
-          <w:rPr>
-            <w:rStyle w:val="Hyperlink"/>
-            <w:rFonts w:ascii="Trebuchet MS" w:hAnsi="Trebuchet MS"/>
-            <w:sz w:val="20"/>
-            <w:szCs w:val="20"/>
-          </w:rPr>
-          <w:t>http://localhost:5555/FixBuilding/</w:t>
-        </w:r>
-      </w:hyperlink>
-      <w:r>
-        <w:rPr>
-          <w:rFonts w:ascii="Trebuchet MS" w:hAnsi="Trebuchet MS"/>
-          <w:sz w:val="20"/>
-          <w:szCs w:val="20"/>
-        </w:rPr>
-        <w:t xml:space="preserve"> to access </w:t>
-      </w:r>
-      <w:proofErr w:type="spellStart"/>
-      <w:r>
-        <w:rPr>
-          <w:rFonts w:ascii="Trebuchet MS" w:hAnsi="Trebuchet MS"/>
-          <w:sz w:val="20"/>
-          <w:szCs w:val="20"/>
-        </w:rPr>
-        <w:t>Fixbuilding</w:t>
-      </w:r>
-      <w:proofErr w:type="spellEnd"/>
-      <w:r>
-        <w:rPr>
-          <w:rFonts w:ascii="Trebuchet MS" w:hAnsi="Trebuchet MS"/>
-          <w:sz w:val="20"/>
-          <w:szCs w:val="20"/>
-        </w:rPr>
-        <w:t xml:space="preserve"> tool for creating </w:t>
-      </w:r>
-      <w:r>
-        <w:rPr>
-          <w:rFonts w:ascii="Trebuchet MS" w:hAnsi="Trebuchet MS"/>
-          <w:sz w:val="20"/>
-          <w:szCs w:val="20"/>
-        </w:rPr>
-        <w:t>test-</w:t>
-      </w:r>
-      <w:r>
-        <w:rPr>
-          <w:rFonts w:ascii="Trebuchet MS" w:hAnsi="Trebuchet MS"/>
-          <w:sz w:val="20"/>
-          <w:szCs w:val="20"/>
-        </w:rPr>
-        <w:t>patch.</w:t>
-      </w:r>
-    </w:p>
-    <w:p>
-      <w:pPr>
-        <w:spacing w:before="240" w:after="240"/>
-        <w:ind w:left="240" w:right="240"/>
-        <w:rPr>
-          <w:rFonts w:ascii="Arial" w:eastAsia="Times New Roman" w:hAnsi="Arial" w:cs="Arial"/>
-          <w:color w:val="323232"/>
-          <w:spacing w:val="8"/>
-          <w:sz w:val="17"/>
-          <w:szCs w:val="17"/>
-        </w:rPr>
-      </w:pPr>
-      <w:r>
-        <w:rPr>
-          <w:rFonts w:ascii="Trebuchet MS" w:hAnsi="Trebuchet MS"/>
-          <w:sz w:val="20"/>
-          <w:szCs w:val="20"/>
-          <w:highlight w:val="lightGray"/>
-        </w:rPr>
-        <w:t>Q -&gt; IS version for creating test patch should be same as destination IS version (Customer IS where it need to be applied) or can be any version?</w:t>
-      </w:r>
-    </w:p>
-    <w:p>
-      <w:pPr>
-        <w:rPr>
-          <w:rFonts w:ascii="Trebuchet MS" w:hAnsi="Trebuchet MS"/>
-          <w:sz w:val="20"/>
-          <w:szCs w:val="20"/>
-        </w:rPr>
-      </w:pPr>
-    </w:p>
-    <w:p>
-      <w:pPr>
-        <w:rPr>
-          <w:rFonts w:ascii="Trebuchet MS" w:hAnsi="Trebuchet MS"/>
-          <w:sz w:val="20"/>
-          <w:szCs w:val="20"/>
-        </w:rPr>
-      </w:pPr>
-      <w:r>
-        <w:rPr>
-          <w:noProof/>
-        </w:rPr>
-        <w:lastRenderedPageBreak/>
-        <w:drawing>
-          <wp:inline distT="0" distB="0" distL="0" distR="0" wp14:anchorId="72CB51EE" wp14:editId="5C2A186C">
-            <wp:extent cx="4627266" cy="3480270"/>
-            <wp:effectExtent l="0" t="0" r="1905" b="6350"/>
-            <wp:docPr id="8" name="Picture 8"/>
             <wp:cNvGraphicFramePr>
               <a:graphicFrameLocks xmlns:a="http://schemas.openxmlformats.org/drawingml/2006/main" noChangeAspect="1"/>
             </wp:cNvGraphicFramePr>
@@ -567,6 +264,309 @@
                   <pic:spPr>
                     <a:xfrm>
                       <a:off x="0" y="0"/>
+                      <a:ext cx="5412608" cy="3924576"/>
+                    </a:xfrm>
+                    <a:prstGeom prst="rect">
+                      <a:avLst/>
+                    </a:prstGeom>
+                  </pic:spPr>
+                </pic:pic>
+              </a:graphicData>
+            </a:graphic>
+          </wp:inline>
+        </w:drawing>
+      </w:r>
+    </w:p>
+    <w:p>
+      <w:pPr>
+        <w:rPr>
+          <w:rFonts w:ascii="Trebuchet MS" w:hAnsi="Trebuchet MS"/>
+          <w:sz w:val="20"/>
+          <w:szCs w:val="20"/>
+        </w:rPr>
+      </w:pPr>
+    </w:p>
+    <w:p>
+      <w:pPr>
+        <w:rPr>
+          <w:rFonts w:ascii="Trebuchet MS" w:hAnsi="Trebuchet MS"/>
+          <w:sz w:val="20"/>
+          <w:szCs w:val="20"/>
+        </w:rPr>
+      </w:pPr>
+      <w:r>
+        <w:rPr>
+          <w:rFonts w:ascii="Trebuchet MS" w:hAnsi="Trebuchet MS"/>
+          <w:sz w:val="20"/>
+          <w:szCs w:val="20"/>
+        </w:rPr>
+        <w:t>Use this as package and deploy into IS</w:t>
+      </w:r>
+    </w:p>
+    <w:p>
+      <w:pPr>
+        <w:spacing w:before="240" w:after="240"/>
+        <w:ind w:left="240" w:right="240"/>
+        <w:rPr>
+          <w:rFonts w:ascii="Trebuchet MS" w:hAnsi="Trebuchet MS"/>
+          <w:sz w:val="20"/>
+          <w:szCs w:val="20"/>
+        </w:rPr>
+      </w:pPr>
+      <w:r>
+        <w:rPr>
+          <w:rFonts w:ascii="Trebuchet MS" w:hAnsi="Trebuchet MS"/>
+          <w:sz w:val="20"/>
+          <w:szCs w:val="20"/>
+        </w:rPr>
+        <w:t xml:space="preserve">Copy </w:t>
+      </w:r>
+      <w:r>
+        <w:rPr>
+          <w:rFonts w:ascii="Trebuchet MS" w:hAnsi="Trebuchet MS"/>
+          <w:sz w:val="20"/>
+          <w:szCs w:val="20"/>
+        </w:rPr>
+        <w:t>FixBuilding</w:t>
+      </w:r>
+      <w:r>
+        <w:rPr>
+          <w:rFonts w:ascii="Trebuchet MS" w:hAnsi="Trebuchet MS"/>
+          <w:sz w:val="20"/>
+          <w:szCs w:val="20"/>
+        </w:rPr>
+        <w:t xml:space="preserve">.zip to the </w:t>
+      </w:r>
+      <w:proofErr w:type="spellStart"/>
+      <w:r>
+        <w:rPr>
+          <w:rFonts w:ascii="Trebuchet MS" w:hAnsi="Trebuchet MS"/>
+          <w:sz w:val="20"/>
+          <w:szCs w:val="20"/>
+        </w:rPr>
+        <w:t>inboumd</w:t>
+      </w:r>
+      <w:proofErr w:type="spellEnd"/>
+      <w:r>
+        <w:rPr>
+          <w:rFonts w:ascii="Trebuchet MS" w:hAnsi="Trebuchet MS"/>
+          <w:sz w:val="20"/>
+          <w:szCs w:val="20"/>
+        </w:rPr>
+        <w:t xml:space="preserve"> folder (</w:t>
+      </w:r>
+      <w:r>
+        <w:rPr>
+          <w:rFonts w:ascii="Trebuchet MS" w:hAnsi="Trebuchet MS"/>
+          <w:sz w:val="20"/>
+          <w:szCs w:val="20"/>
+        </w:rPr>
+        <w:t>C:\IS_srcCode\Ver-10_1\staging\installs\IntegrationServer\instances\default\replicate\inbound</w:t>
+      </w:r>
+      <w:r>
+        <w:rPr>
+          <w:rFonts w:ascii="Trebuchet MS" w:hAnsi="Trebuchet MS"/>
+          <w:sz w:val="20"/>
+          <w:szCs w:val="20"/>
+        </w:rPr>
+        <w:t xml:space="preserve">) and then </w:t>
+      </w:r>
+      <w:proofErr w:type="spellStart"/>
+      <w:r>
+        <w:rPr>
+          <w:rFonts w:ascii="Trebuchet MS" w:hAnsi="Trebuchet MS"/>
+          <w:sz w:val="20"/>
+          <w:szCs w:val="20"/>
+        </w:rPr>
+        <w:t>goto</w:t>
+      </w:r>
+      <w:proofErr w:type="spellEnd"/>
+      <w:r>
+        <w:rPr>
+          <w:rFonts w:ascii="Trebuchet MS" w:hAnsi="Trebuchet MS"/>
+          <w:sz w:val="20"/>
+          <w:szCs w:val="20"/>
+        </w:rPr>
+        <w:t xml:space="preserve"> </w:t>
+      </w:r>
+      <w:r>
+        <w:rPr>
+          <w:rFonts w:ascii="Trebuchet MS" w:hAnsi="Trebuchet MS"/>
+          <w:b/>
+          <w:sz w:val="20"/>
+          <w:szCs w:val="20"/>
+        </w:rPr>
+        <w:t>Packages &gt; Management &gt; Install Inbound Releases</w:t>
+      </w:r>
+      <w:r>
+        <w:rPr>
+          <w:rFonts w:ascii="Arial" w:eastAsia="Times New Roman" w:hAnsi="Arial" w:cs="Arial"/>
+          <w:color w:val="323232"/>
+          <w:spacing w:val="8"/>
+          <w:sz w:val="17"/>
+          <w:szCs w:val="17"/>
+        </w:rPr>
+        <w:t xml:space="preserve"> and activate/archive the package </w:t>
+      </w:r>
+      <w:proofErr w:type="spellStart"/>
+      <w:r>
+        <w:rPr>
+          <w:rFonts w:ascii="Trebuchet MS" w:hAnsi="Trebuchet MS"/>
+          <w:sz w:val="20"/>
+          <w:szCs w:val="20"/>
+        </w:rPr>
+        <w:t>FixBuilding</w:t>
+      </w:r>
+      <w:proofErr w:type="spellEnd"/>
+      <w:r>
+        <w:rPr>
+          <w:rFonts w:ascii="Trebuchet MS" w:hAnsi="Trebuchet MS"/>
+          <w:sz w:val="20"/>
+          <w:szCs w:val="20"/>
+        </w:rPr>
+        <w:t>.</w:t>
+      </w:r>
+    </w:p>
+    <w:p>
+      <w:pPr>
+        <w:spacing w:before="240" w:after="240"/>
+        <w:ind w:left="240" w:right="240"/>
+        <w:rPr>
+          <w:rFonts w:ascii="Trebuchet MS" w:hAnsi="Trebuchet MS"/>
+          <w:sz w:val="20"/>
+          <w:szCs w:val="20"/>
+        </w:rPr>
+      </w:pPr>
+      <w:r>
+        <w:rPr>
+          <w:rFonts w:ascii="Trebuchet MS" w:hAnsi="Trebuchet MS"/>
+          <w:sz w:val="20"/>
+          <w:szCs w:val="20"/>
+        </w:rPr>
+        <w:t xml:space="preserve">Then use </w:t>
+      </w:r>
+      <w:hyperlink r:id="rId8" w:history="1">
+        <w:r>
+          <w:rPr>
+            <w:rStyle w:val="Hyperlink"/>
+            <w:rFonts w:ascii="Trebuchet MS" w:hAnsi="Trebuchet MS"/>
+            <w:sz w:val="20"/>
+            <w:szCs w:val="20"/>
+          </w:rPr>
+          <w:t>http://localhost:5555/FixBuilding/</w:t>
+        </w:r>
+      </w:hyperlink>
+      <w:r>
+        <w:rPr>
+          <w:rFonts w:ascii="Trebuchet MS" w:hAnsi="Trebuchet MS"/>
+          <w:sz w:val="20"/>
+          <w:szCs w:val="20"/>
+        </w:rPr>
+        <w:t xml:space="preserve"> to access </w:t>
+      </w:r>
+      <w:proofErr w:type="spellStart"/>
+      <w:r>
+        <w:rPr>
+          <w:rFonts w:ascii="Trebuchet MS" w:hAnsi="Trebuchet MS"/>
+          <w:sz w:val="20"/>
+          <w:szCs w:val="20"/>
+        </w:rPr>
+        <w:t>Fixbuilding</w:t>
+      </w:r>
+      <w:proofErr w:type="spellEnd"/>
+      <w:r>
+        <w:rPr>
+          <w:rFonts w:ascii="Trebuchet MS" w:hAnsi="Trebuchet MS"/>
+          <w:sz w:val="20"/>
+          <w:szCs w:val="20"/>
+        </w:rPr>
+        <w:t xml:space="preserve"> tool for creating </w:t>
+      </w:r>
+      <w:r>
+        <w:rPr>
+          <w:rFonts w:ascii="Trebuchet MS" w:hAnsi="Trebuchet MS"/>
+          <w:sz w:val="20"/>
+          <w:szCs w:val="20"/>
+        </w:rPr>
+        <w:t>test-</w:t>
+      </w:r>
+      <w:r>
+        <w:rPr>
+          <w:rFonts w:ascii="Trebuchet MS" w:hAnsi="Trebuchet MS"/>
+          <w:sz w:val="20"/>
+          <w:szCs w:val="20"/>
+        </w:rPr>
+        <w:t>patch.</w:t>
+      </w:r>
+    </w:p>
+    <w:p>
+      <w:pPr>
+        <w:spacing w:before="240" w:after="240"/>
+        <w:ind w:left="240" w:right="240"/>
+        <w:rPr>
+          <w:rFonts w:ascii="Arial" w:eastAsia="Times New Roman" w:hAnsi="Arial" w:cs="Arial"/>
+          <w:color w:val="323232"/>
+          <w:spacing w:val="8"/>
+          <w:sz w:val="17"/>
+          <w:szCs w:val="17"/>
+        </w:rPr>
+      </w:pPr>
+      <w:r>
+        <w:rPr>
+          <w:rFonts w:ascii="Trebuchet MS" w:hAnsi="Trebuchet MS"/>
+          <w:sz w:val="20"/>
+          <w:szCs w:val="20"/>
+          <w:highlight w:val="lightGray"/>
+        </w:rPr>
+        <w:t>Q -&gt; IS version for creating test patch should be same as destination IS version (Customer IS where it need to be applied) or can be any version?</w:t>
+      </w:r>
+    </w:p>
+    <w:p>
+      <w:pPr>
+        <w:rPr>
+          <w:rFonts w:ascii="Trebuchet MS" w:hAnsi="Trebuchet MS"/>
+          <w:sz w:val="20"/>
+          <w:szCs w:val="20"/>
+        </w:rPr>
+      </w:pPr>
+    </w:p>
+    <w:p>
+      <w:pPr>
+        <w:rPr>
+          <w:rFonts w:ascii="Trebuchet MS" w:hAnsi="Trebuchet MS"/>
+          <w:sz w:val="20"/>
+          <w:szCs w:val="20"/>
+        </w:rPr>
+      </w:pPr>
+      <w:r>
+        <w:rPr>
+          <w:noProof/>
+        </w:rPr>
+        <w:lastRenderedPageBreak/>
+        <w:drawing>
+          <wp:inline distT="0" distB="0" distL="0" distR="0" wp14:anchorId="1AE6E6CA" wp14:editId="27308EF4">
+            <wp:extent cx="4627266" cy="3480270"/>
+            <wp:effectExtent l="0" t="0" r="1905" b="6350"/>
+            <wp:docPr id="8" name="Picture 8"/>
+            <wp:cNvGraphicFramePr>
+              <a:graphicFrameLocks xmlns:a="http://schemas.openxmlformats.org/drawingml/2006/main" noChangeAspect="1"/>
+            </wp:cNvGraphicFramePr>
+            <a:graphic xmlns:a="http://schemas.openxmlformats.org/drawingml/2006/main">
+              <a:graphicData uri="http://schemas.openxmlformats.org/drawingml/2006/picture">
+                <pic:pic xmlns:pic="http://schemas.openxmlformats.org/drawingml/2006/picture">
+                  <pic:nvPicPr>
+                    <pic:cNvPr id="0" name=""/>
+                    <pic:cNvPicPr/>
+                  </pic:nvPicPr>
+                  <pic:blipFill>
+                    <a:blip r:embed="rId9"/>
+                    <a:stretch>
+                      <a:fillRect/>
+                    </a:stretch>
+                  </pic:blipFill>
+                  <pic:spPr>
+                    <a:xfrm>
+                      <a:off x="0" y="0"/>
                       <a:ext cx="4628432" cy="3481147"/>
                     </a:xfrm>
                     <a:prstGeom prst="rect">
@@ -602,7 +602,7 @@
           <w:noProof/>
         </w:rPr>
         <w:drawing>
-          <wp:inline distT="0" distB="0" distL="0" distR="0" wp14:anchorId="4FE5582F" wp14:editId="570EB810">
+          <wp:inline distT="0" distB="0" distL="0" distR="0" wp14:anchorId="0CE8E9A1" wp14:editId="5E5787CC">
             <wp:extent cx="5943600" cy="2413635"/>
             <wp:effectExtent l="0" t="0" r="0" b="5715"/>
             <wp:docPr id="9" name="Picture 9"/>
@@ -617,7 +617,7 @@
                     <pic:cNvPicPr/>
                   </pic:nvPicPr>
                   <pic:blipFill>
-                    <a:blip r:embed="rId8"/>
+                    <a:blip r:embed="rId10"/>
                     <a:stretch>
                       <a:fillRect/>
                     </a:stretch>
@@ -662,7 +662,7 @@
         </w:rPr>
         <w:lastRenderedPageBreak/>
         <w:drawing>
-          <wp:inline distT="0" distB="0" distL="0" distR="0">
+          <wp:inline distT="0" distB="0" distL="0" distR="0" wp14:anchorId="5F0193CB" wp14:editId="5A8FC828">
             <wp:extent cx="5939790" cy="4297680"/>
             <wp:effectExtent l="0" t="0" r="3810" b="7620"/>
             <wp:docPr id="11" name="Picture 11"/>
@@ -679,7 +679,7 @@
                     </pic:cNvPicPr>
                   </pic:nvPicPr>
                   <pic:blipFill>
-                    <a:blip r:embed="rId9">
+                    <a:blip r:embed="rId11">
                       <a:extLst>
                         <a:ext uri="{28A0092B-C50C-407E-A947-70E740481C1C}">
                           <a14:useLocalDpi xmlns:a14="http://schemas.microsoft.com/office/drawing/2010/main" val="0"/>
@@ -742,7 +742,7 @@
           <w:noProof/>
         </w:rPr>
         <w:drawing>
-          <wp:inline distT="0" distB="0" distL="0" distR="0" wp14:anchorId="417068B6" wp14:editId="0828EA5C">
+          <wp:inline distT="0" distB="0" distL="0" distR="0" wp14:anchorId="58FE9892" wp14:editId="3A300469">
             <wp:extent cx="5943600" cy="969010"/>
             <wp:effectExtent l="0" t="0" r="0" b="2540"/>
             <wp:docPr id="12" name="Picture 12"/>
@@ -757,7 +757,7 @@
                     <pic:cNvPicPr/>
                   </pic:nvPicPr>
                   <pic:blipFill>
-                    <a:blip r:embed="rId10"/>
+                    <a:blip r:embed="rId12"/>
                     <a:stretch>
                       <a:fillRect/>
                     </a:stretch>
@@ -1021,7 +1021,7 @@
           <w:noProof/>
         </w:rPr>
         <w:drawing>
-          <wp:inline distT="0" distB="0" distL="0" distR="0">
+          <wp:inline distT="0" distB="0" distL="0" distR="0" wp14:anchorId="5F261525" wp14:editId="530626F3">
             <wp:extent cx="5916930" cy="2037715"/>
             <wp:effectExtent l="0" t="0" r="7620" b="635"/>
             <wp:docPr id="13" name="Picture 13"/>
@@ -1038,7 +1038,7 @@
                     </pic:cNvPicPr>
                   </pic:nvPicPr>
                   <pic:blipFill>
-                    <a:blip r:embed="rId11" cstate="print">
+                    <a:blip r:embed="rId13" cstate="print">
                       <a:extLst>
                         <a:ext uri="{28A0092B-C50C-407E-A947-70E740481C1C}">
                           <a14:useLocalDpi xmlns:a14="http://schemas.microsoft.com/office/drawing/2010/main" val="0"/>
@@ -1116,7 +1116,7 @@
         </w:rPr>
         <w:lastRenderedPageBreak/>
         <w:drawing>
-          <wp:inline distT="0" distB="0" distL="0" distR="0">
+          <wp:inline distT="0" distB="0" distL="0" distR="0" wp14:anchorId="2E111172" wp14:editId="5FD6FBBC">
             <wp:extent cx="5940425" cy="6556375"/>
             <wp:effectExtent l="0" t="0" r="3175" b="0"/>
             <wp:docPr id="14" name="Picture 14"/>
@@ -1133,7 +1133,7 @@
                     </pic:cNvPicPr>
                   </pic:nvPicPr>
                   <pic:blipFill>
-                    <a:blip r:embed="rId12">
+                    <a:blip r:embed="rId14">
                       <a:extLst>
                         <a:ext uri="{28A0092B-C50C-407E-A947-70E740481C1C}">
                           <a14:useLocalDpi xmlns:a14="http://schemas.microsoft.com/office/drawing/2010/main" val="0"/>
@@ -1164,15 +1164,19 @@
           </wp:inline>
         </w:drawing>
       </w:r>
-      <w:bookmarkStart w:id="0" w:name="_GoBack"/>
-      <w:bookmarkEnd w:id="0"/>
-    </w:p>
-    <w:p>
-      <w:pPr>
-        <w:rPr>
-          <w:rFonts w:eastAsia="Times New Roman"/>
-        </w:rPr>
-      </w:pPr>
+    </w:p>
+    <w:p>
+      <w:pPr>
+        <w:rPr>
+          <w:rFonts w:eastAsia="Times New Roman"/>
+        </w:rPr>
+      </w:pPr>
+      <w:r>
+        <w:rPr>
+          <w:rFonts w:eastAsia="Times New Roman"/>
+        </w:rPr>
+        <w:t>Build no. – Should be same as product</w:t>
+      </w:r>
     </w:p>
     <w:p>
       <w:pPr>
@@ -1234,11 +1238,38 @@
       <w:r>
         <w:rPr>
           <w:rFonts w:eastAsia="Times New Roman"/>
+        </w:rPr>
+        <w:lastRenderedPageBreak/>
+        <w:t>Investigate</w:t>
+      </w:r>
+    </w:p>
+    <w:p>
+      <w:pPr>
+        <w:rPr>
+          <w:rFonts w:eastAsia="Times New Roman"/>
+        </w:rPr>
+      </w:pPr>
+    </w:p>
+    <w:p>
+      <w:pPr>
+        <w:rPr>
+          <w:rFonts w:eastAsia="Times New Roman"/>
+        </w:rPr>
+      </w:pPr>
+    </w:p>
+    <w:p>
+      <w:pPr>
+        <w:rPr>
+          <w:rFonts w:eastAsia="Times New Roman"/>
+        </w:rPr>
+      </w:pPr>
+      <w:r>
+        <w:rPr>
+          <w:rFonts w:eastAsia="Times New Roman"/>
           <w:noProof/>
         </w:rPr>
-        <w:lastRenderedPageBreak/>
         <w:drawing>
-          <wp:inline distT="0" distB="0" distL="0" distR="0">
+          <wp:inline distT="0" distB="0" distL="0" distR="0" wp14:anchorId="55843369" wp14:editId="4BB5345C">
             <wp:extent cx="4533900" cy="4417646"/>
             <wp:effectExtent l="0" t="0" r="0" b="2540"/>
             <wp:docPr id="10" name="Picture 10"/>
@@ -1255,7 +1286,7 @@
                     </pic:cNvPicPr>
                   </pic:nvPicPr>
                   <pic:blipFill>
-                    <a:blip r:embed="rId13">
+                    <a:blip r:embed="rId15">
                       <a:extLst>
                         <a:ext uri="{28A0092B-C50C-407E-A947-70E740481C1C}">
                           <a14:useLocalDpi xmlns:a14="http://schemas.microsoft.com/office/drawing/2010/main" val="0"/>
@@ -1363,7 +1394,7 @@
         </w:rPr>
         <w:t xml:space="preserve">Go to - </w:t>
       </w:r>
-      <w:hyperlink r:id="rId14" w:history="1">
+      <w:hyperlink r:id="rId16" w:history="1">
         <w:r>
           <w:rPr>
             <w:rStyle w:val="Hyperlink"/>
@@ -1404,7 +1435,7 @@
         </w:rPr>
         <w:lastRenderedPageBreak/>
         <w:drawing>
-          <wp:inline distT="0" distB="0" distL="0" distR="0" wp14:anchorId="717DA4AB" wp14:editId="6DBAC48D">
+          <wp:inline distT="0" distB="0" distL="0" distR="0" wp14:anchorId="01A698E0" wp14:editId="6F43689E">
             <wp:extent cx="3733800" cy="2257425"/>
             <wp:effectExtent l="0" t="0" r="0" b="9525"/>
             <wp:docPr id="4" name="Picture 4"/>
@@ -1419,7 +1450,7 @@
                     <pic:cNvPicPr/>
                   </pic:nvPicPr>
                   <pic:blipFill>
-                    <a:blip r:embed="rId15"/>
+                    <a:blip r:embed="rId17"/>
                     <a:stretch>
                       <a:fillRect/>
                     </a:stretch>
@@ -1503,7 +1534,7 @@
           <w:szCs w:val="20"/>
         </w:rPr>
         <w:drawing>
-          <wp:inline distT="0" distB="0" distL="0" distR="0">
+          <wp:inline distT="0" distB="0" distL="0" distR="0" wp14:anchorId="08116BCA" wp14:editId="1F60E31A">
             <wp:extent cx="5943600" cy="1743075"/>
             <wp:effectExtent l="0" t="0" r="0" b="9525"/>
             <wp:docPr id="1" name="Picture 1"/>
@@ -1520,7 +1551,7 @@
                     </pic:cNvPicPr>
                   </pic:nvPicPr>
                   <pic:blipFill>
-                    <a:blip r:embed="rId16">
+                    <a:blip r:embed="rId18">
                       <a:extLst>
                         <a:ext uri="{28A0092B-C50C-407E-A947-70E740481C1C}">
                           <a14:useLocalDpi xmlns:a14="http://schemas.microsoft.com/office/drawing/2010/main" val="0"/>
@@ -1607,7 +1638,7 @@
           <w:szCs w:val="20"/>
         </w:rPr>
         <w:drawing>
-          <wp:inline distT="0" distB="0" distL="0" distR="0">
+          <wp:inline distT="0" distB="0" distL="0" distR="0" wp14:anchorId="62F51131" wp14:editId="6EA18035">
             <wp:extent cx="5943600" cy="1351280"/>
             <wp:effectExtent l="0" t="0" r="0" b="1270"/>
             <wp:docPr id="3" name="Picture 3"/>
@@ -1624,7 +1655,7 @@
                     </pic:cNvPicPr>
                   </pic:nvPicPr>
                   <pic:blipFill>
-                    <a:blip r:embed="rId17">
+                    <a:blip r:embed="rId19">
                       <a:extLst>
                         <a:ext uri="{28A0092B-C50C-407E-A947-70E740481C1C}">
                           <a14:useLocalDpi xmlns:a14="http://schemas.microsoft.com/office/drawing/2010/main" val="0"/>
@@ -2221,7 +2252,7 @@
           <w:szCs w:val="20"/>
         </w:rPr>
         <w:drawing>
-          <wp:inline distT="0" distB="0" distL="0" distR="0">
+          <wp:inline distT="0" distB="0" distL="0" distR="0" wp14:anchorId="44C05150" wp14:editId="20FC3ECF">
             <wp:extent cx="5943600" cy="1895475"/>
             <wp:effectExtent l="0" t="0" r="0" b="9525"/>
             <wp:docPr id="5" name="Picture 5"/>
@@ -2238,7 +2269,7 @@
                     </pic:cNvPicPr>
                   </pic:nvPicPr>
                   <pic:blipFill>
-                    <a:blip r:embed="rId18">
+                    <a:blip r:embed="rId20">
                       <a:extLst>
                         <a:ext uri="{28A0092B-C50C-407E-A947-70E740481C1C}">
                           <a14:useLocalDpi xmlns:a14="http://schemas.microsoft.com/office/drawing/2010/main" val="0"/>
@@ -2309,7 +2340,7 @@
           <w:noProof/>
         </w:rPr>
         <w:drawing>
-          <wp:inline distT="0" distB="0" distL="0" distR="0" wp14:anchorId="5ED5F50C" wp14:editId="34E6F9B8">
+          <wp:inline distT="0" distB="0" distL="0" distR="0" wp14:anchorId="08024F63" wp14:editId="5BAC47AE">
             <wp:extent cx="5943600" cy="1312545"/>
             <wp:effectExtent l="0" t="0" r="0" b="1905"/>
             <wp:docPr id="6" name="Picture 6"/>
@@ -2324,7 +2355,7 @@
                     <pic:cNvPicPr/>
                   </pic:nvPicPr>
                   <pic:blipFill>
-                    <a:blip r:embed="rId19"/>
+                    <a:blip r:embed="rId21"/>
                     <a:stretch>
                       <a:fillRect/>
                     </a:stretch>
@@ -2530,7 +2561,7 @@
           <w:noProof/>
         </w:rPr>
         <w:drawing>
-          <wp:inline distT="0" distB="0" distL="0" distR="0" wp14:anchorId="109D84AE" wp14:editId="0D380430">
+          <wp:inline distT="0" distB="0" distL="0" distR="0" wp14:anchorId="7B46B952" wp14:editId="63407A32">
             <wp:extent cx="5943600" cy="5685790"/>
             <wp:effectExtent l="0" t="0" r="0" b="0"/>
             <wp:docPr id="2" name="Picture 2"/>
@@ -2545,7 +2576,7 @@
                     <pic:cNvPicPr/>
                   </pic:nvPicPr>
                   <pic:blipFill>
-                    <a:blip r:embed="rId20"/>
+                    <a:blip r:embed="rId22"/>
                     <a:stretch>
                       <a:fillRect/>
                     </a:stretch>
@@ -2594,8 +2625,58 @@
 </w:document>
 </file>
 
+<file path=word/endnotes.xml><?xml version="1.0" encoding="utf-8"?>
+<w:endnotes xmlns:wpc="http://schemas.microsoft.com/office/word/2010/wordprocessingCanvas" xmlns:cx="http://schemas.microsoft.com/office/drawing/2014/chartex" xmlns:cx1="http://schemas.microsoft.com/office/drawing/2015/9/8/chartex" xmlns:cx2="http://schemas.microsoft.com/office/drawing/2015/10/21/chartex" xmlns:cx3="http://schemas.microsoft.com/office/drawing/2016/5/9/chartex" xmlns:cx4="http://schemas.microsoft.com/office/drawing/2016/5/10/chartex" xmlns:cx5="http://schemas.microsoft.com/office/drawing/2016/5/11/chartex" xmlns:cx6="http://schemas.microsoft.com/office/drawing/2016/5/12/chartex" xmlns:cx7="http://schemas.microsoft.com/office/drawing/2016/5/13/chartex" xmlns:cx8="http://schemas.microsoft.com/office/drawing/2016/5/14/chartex" xmlns:mc="http://schemas.openxmlformats.org/markup-compatibility/2006" xmlns:aink="http://schemas.microsoft.com/office/drawing/2016/ink" xmlns:am3d="http://schemas.microsoft.com/office/drawing/2017/model3d" xmlns:o="urn:schemas-microsoft-com:office:office" xmlns:r="http://schemas.openxmlformats.org/officeDocument/2006/relationships" xmlns:m="http://schemas.openxmlformats.org/officeDocument/2006/math" xmlns:v="urn:schemas-microsoft-com:vml" xmlns:wp14="http://schemas.microsoft.com/office/word/2010/wordprocessingDrawing" xmlns:wp="http://schemas.openxmlformats.org/drawingml/2006/wordprocessingDrawing" xmlns:w10="urn:schemas-microsoft-com:office:word" xmlns:w="http://schemas.openxmlformats.org/wordprocessingml/2006/main" xmlns:w14="http://schemas.microsoft.com/office/word/2010/wordml" xmlns:w15="http://schemas.microsoft.com/office/word/2012/wordml" xmlns:w16cex="http://schemas.microsoft.com/office/word/2018/wordml/cex" xmlns:w16cid="http://schemas.microsoft.com/office/word/2016/wordml/cid" xmlns:w16="http://schemas.microsoft.com/office/word/2018/wordml" xmlns:w16se="http://schemas.microsoft.com/office/word/2015/wordml/symex" xmlns:wpg="http://schemas.microsoft.com/office/word/2010/wordprocessingGroup" xmlns:wpi="http://schemas.microsoft.com/office/word/2010/wordprocessingInk" xmlns:wne="http://schemas.microsoft.com/office/word/2006/wordml" xmlns:wps="http://schemas.microsoft.com/office/word/2010/wordprocessingShape" mc:Ignorable="w14 w15 w16se w16cid w16 w16cex wp14">
+  <w:endnote w:type="separator" w:id="-1">
+    <w:p>
+      <w:pPr>
+        <w:spacing w:after="0" w:line="240" w:lineRule="auto"/>
+      </w:pPr>
+      <w:r>
+        <w:separator/>
+      </w:r>
+    </w:p>
+  </w:endnote>
+  <w:endnote w:type="continuationSeparator" w:id="0">
+    <w:p>
+      <w:pPr>
+        <w:spacing w:after="0" w:line="240" w:lineRule="auto"/>
+      </w:pPr>
+      <w:r>
+        <w:continuationSeparator/>
+      </w:r>
+    </w:p>
+  </w:endnote>
+</w:endnotes>
+</file>
+
+<file path=word/footnotes.xml><?xml version="1.0" encoding="utf-8"?>
+<w:footnotes xmlns:wpc="http://schemas.microsoft.com/office/word/2010/wordprocessingCanvas" xmlns:cx="http://schemas.microsoft.com/office/drawing/2014/chartex" xmlns:cx1="http://schemas.microsoft.com/office/drawing/2015/9/8/chartex" xmlns:cx2="http://schemas.microsoft.com/office/drawing/2015/10/21/chartex" xmlns:cx3="http://schemas.microsoft.com/office/drawing/2016/5/9/chartex" xmlns:cx4="http://schemas.microsoft.com/office/drawing/2016/5/10/chartex" xmlns:cx5="http://schemas.microsoft.com/office/drawing/2016/5/11/chartex" xmlns:cx6="http://schemas.microsoft.com/office/drawing/2016/5/12/chartex" xmlns:cx7="http://schemas.microsoft.com/office/drawing/2016/5/13/chartex" xmlns:cx8="http://schemas.microsoft.com/office/drawing/2016/5/14/chartex" xmlns:mc="http://schemas.openxmlformats.org/markup-compatibility/2006" xmlns:aink="http://schemas.microsoft.com/office/drawing/2016/ink" xmlns:am3d="http://schemas.microsoft.com/office/drawing/2017/model3d" xmlns:o="urn:schemas-microsoft-com:office:office" xmlns:r="http://schemas.openxmlformats.org/officeDocument/2006/relationships" xmlns:m="http://schemas.openxmlformats.org/officeDocument/2006/math" xmlns:v="urn:schemas-microsoft-com:vml" xmlns:wp14="http://schemas.microsoft.com/office/word/2010/wordprocessingDrawing" xmlns:wp="http://schemas.openxmlformats.org/drawingml/2006/wordprocessingDrawing" xmlns:w10="urn:schemas-microsoft-com:office:word" xmlns:w="http://schemas.openxmlformats.org/wordprocessingml/2006/main" xmlns:w14="http://schemas.microsoft.com/office/word/2010/wordml" xmlns:w15="http://schemas.microsoft.com/office/word/2012/wordml" xmlns:w16cex="http://schemas.microsoft.com/office/word/2018/wordml/cex" xmlns:w16cid="http://schemas.microsoft.com/office/word/2016/wordml/cid" xmlns:w16="http://schemas.microsoft.com/office/word/2018/wordml" xmlns:w16se="http://schemas.microsoft.com/office/word/2015/wordml/symex" xmlns:wpg="http://schemas.microsoft.com/office/word/2010/wordprocessingGroup" xmlns:wpi="http://schemas.microsoft.com/office/word/2010/wordprocessingInk" xmlns:wne="http://schemas.microsoft.com/office/word/2006/wordml" xmlns:wps="http://schemas.microsoft.com/office/word/2010/wordprocessingShape" mc:Ignorable="w14 w15 w16se w16cid w16 w16cex wp14">
+  <w:footnote w:type="separator" w:id="-1">
+    <w:p>
+      <w:pPr>
+        <w:spacing w:after="0" w:line="240" w:lineRule="auto"/>
+      </w:pPr>
+      <w:r>
+        <w:separator/>
+      </w:r>
+    </w:p>
+  </w:footnote>
+  <w:footnote w:type="continuationSeparator" w:id="0">
+    <w:p>
+      <w:pPr>
+        <w:spacing w:after="0" w:line="240" w:lineRule="auto"/>
+      </w:pPr>
+      <w:r>
+        <w:continuationSeparator/>
+      </w:r>
+    </w:p>
+  </w:footnote>
+</w:footnotes>
+</file>
+
 <file path=word/numbering.xml><?xml version="1.0" encoding="utf-8"?>
-<w:numbering xmlns:wpc="http://schemas.microsoft.com/office/word/2010/wordprocessingCanvas" xmlns:cx="http://schemas.microsoft.com/office/drawing/2014/chartex" xmlns:cx1="http://schemas.microsoft.com/office/drawing/2015/9/8/chartex" xmlns:cx2="http://schemas.microsoft.com/office/drawing/2015/10/21/chartex" xmlns:cx3="http://schemas.microsoft.com/office/drawing/2016/5/9/chartex" xmlns:cx4="http://schemas.microsoft.com/office/drawing/2016/5/10/chartex" xmlns:cx5="http://schemas.microsoft.com/office/drawing/2016/5/11/chartex" xmlns:cx6="http://schemas.microsoft.com/office/drawing/2016/5/12/chartex" xmlns:cx7="http://schemas.microsoft.com/office/drawing/2016/5/13/chartex" xmlns:cx8="http://schemas.microsoft.com/office/drawing/2016/5/14/chartex" xmlns:mc="http://schemas.openxmlformats.org/markup-compatibility/2006" xmlns:aink="http://schemas.microsoft.com/office/drawing/2016/ink" xmlns:am3d="http://schemas.microsoft.com/office/drawing/2017/model3d" xmlns:o="urn:schemas-microsoft-com:office:office" xmlns:r="http://schemas.openxmlformats.org/officeDocument/2006/relationships" xmlns:m="http://schemas.openxmlformats.org/officeDocument/2006/math" xmlns:v="urn:schemas-microsoft-com:vml" xmlns:wp14="http://schemas.microsoft.com/office/word/2010/wordprocessingDrawing" xmlns:wp="http://schemas.openxmlformats.org/drawingml/2006/wordprocessingDrawing" xmlns:w10="urn:schemas-microsoft-com:office:word" xmlns:w="http://schemas.openxmlformats.org/wordprocessingml/2006/main" xmlns:w14="http://schemas.microsoft.com/office/word/2010/wordml" xmlns:w15="http://schemas.microsoft.com/office/word/2012/wordml" xmlns:w16cid="http://schemas.microsoft.com/office/word/2016/wordml/cid" xmlns:w16se="http://schemas.microsoft.com/office/word/2015/wordml/symex" xmlns:wpg="http://schemas.microsoft.com/office/word/2010/wordprocessingGroup" xmlns:wpi="http://schemas.microsoft.com/office/word/2010/wordprocessingInk" xmlns:wne="http://schemas.microsoft.com/office/word/2006/wordml" xmlns:wps="http://schemas.microsoft.com/office/word/2010/wordprocessingShape" mc:Ignorable="w14 w15 w16se w16cid wp14">
+<w:numbering xmlns:wpc="http://schemas.microsoft.com/office/word/2010/wordprocessingCanvas" xmlns:cx="http://schemas.microsoft.com/office/drawing/2014/chartex" xmlns:cx1="http://schemas.microsoft.com/office/drawing/2015/9/8/chartex" xmlns:cx2="http://schemas.microsoft.com/office/drawing/2015/10/21/chartex" xmlns:cx3="http://schemas.microsoft.com/office/drawing/2016/5/9/chartex" xmlns:cx4="http://schemas.microsoft.com/office/drawing/2016/5/10/chartex" xmlns:cx5="http://schemas.microsoft.com/office/drawing/2016/5/11/chartex" xmlns:cx6="http://schemas.microsoft.com/office/drawing/2016/5/12/chartex" xmlns:cx7="http://schemas.microsoft.com/office/drawing/2016/5/13/chartex" xmlns:cx8="http://schemas.microsoft.com/office/drawing/2016/5/14/chartex" xmlns:mc="http://schemas.openxmlformats.org/markup-compatibility/2006" xmlns:aink="http://schemas.microsoft.com/office/drawing/2016/ink" xmlns:am3d="http://schemas.microsoft.com/office/drawing/2017/model3d" xmlns:o="urn:schemas-microsoft-com:office:office" xmlns:r="http://schemas.openxmlformats.org/officeDocument/2006/relationships" xmlns:m="http://schemas.openxmlformats.org/officeDocument/2006/math" xmlns:v="urn:schemas-microsoft-com:vml" xmlns:wp14="http://schemas.microsoft.com/office/word/2010/wordprocessingDrawing" xmlns:wp="http://schemas.openxmlformats.org/drawingml/2006/wordprocessingDrawing" xmlns:w10="urn:schemas-microsoft-com:office:word" xmlns:w="http://schemas.openxmlformats.org/wordprocessingml/2006/main" xmlns:w14="http://schemas.microsoft.com/office/word/2010/wordml" xmlns:w15="http://schemas.microsoft.com/office/word/2012/wordml" xmlns:w16cex="http://schemas.microsoft.com/office/word/2018/wordml/cex" xmlns:w16cid="http://schemas.microsoft.com/office/word/2016/wordml/cid" xmlns:w16="http://schemas.microsoft.com/office/word/2018/wordml" xmlns:w16se="http://schemas.microsoft.com/office/word/2015/wordml/symex" xmlns:wpg="http://schemas.microsoft.com/office/word/2010/wordprocessingGroup" xmlns:wpi="http://schemas.microsoft.com/office/word/2010/wordprocessingInk" xmlns:wne="http://schemas.microsoft.com/office/word/2006/wordml" xmlns:wps="http://schemas.microsoft.com/office/word/2010/wordprocessingShape" mc:Ignorable="w14 w15 w16se w16cid w16 w16cex wp14">
   <w:abstractNum w:abstractNumId="0" w15:restartNumberingAfterBreak="0">
     <w:nsid w:val="06A16F9A"/>
     <w:multiLevelType w:val="hybridMultilevel"/>
@@ -2716,7 +2797,7 @@
 </file>
 
 <file path=word/styles.xml><?xml version="1.0" encoding="utf-8"?>
-<w:styles xmlns:mc="http://schemas.openxmlformats.org/markup-compatibility/2006" xmlns:r="http://schemas.openxmlformats.org/officeDocument/2006/relationships" xmlns:w="http://schemas.openxmlformats.org/wordprocessingml/2006/main" xmlns:w14="http://schemas.microsoft.com/office/word/2010/wordml" xmlns:w15="http://schemas.microsoft.com/office/word/2012/wordml" xmlns:w16cid="http://schemas.microsoft.com/office/word/2016/wordml/cid" xmlns:w16se="http://schemas.microsoft.com/office/word/2015/wordml/symex" mc:Ignorable="w14 w15 w16se w16cid">
+<w:styles xmlns:mc="http://schemas.openxmlformats.org/markup-compatibility/2006" xmlns:r="http://schemas.openxmlformats.org/officeDocument/2006/relationships" xmlns:w="http://schemas.openxmlformats.org/wordprocessingml/2006/main" xmlns:w14="http://schemas.microsoft.com/office/word/2010/wordml" xmlns:w15="http://schemas.microsoft.com/office/word/2012/wordml" xmlns:w16cex="http://schemas.microsoft.com/office/word/2018/wordml/cex" xmlns:w16cid="http://schemas.microsoft.com/office/word/2016/wordml/cid" xmlns:w16="http://schemas.microsoft.com/office/word/2018/wordml" xmlns:w16se="http://schemas.microsoft.com/office/word/2015/wordml/symex" mc:Ignorable="w14 w15 w16se w16cid w16 w16cex">
   <w:docDefaults>
     <w:rPrDefault>
       <w:rPr>
@@ -2726,7 +2807,7 @@
     </w:rPrDefault>
     <w:pPrDefault/>
   </w:docDefaults>
-  <w:latentStyles w:defLockedState="0" w:defUIPriority="99" w:defSemiHidden="0" w:defUnhideWhenUsed="0" w:defQFormat="0" w:count="375">
+  <w:latentStyles w:defLockedState="0" w:defUIPriority="99" w:defSemiHidden="0" w:defUnhideWhenUsed="0" w:defQFormat="0" w:count="376">
     <w:lsdException w:name="Normal" w:uiPriority="0" w:qFormat="1"/>
     <w:lsdException w:name="heading 1" w:uiPriority="9" w:qFormat="1"/>
     <w:lsdException w:name="heading 2" w:semiHidden="1" w:uiPriority="9" w:unhideWhenUsed="1" w:qFormat="1"/>
@@ -2832,7 +2913,6 @@
     <w:lsdException w:name="HTML Sample" w:semiHidden="1" w:unhideWhenUsed="1"/>
     <w:lsdException w:name="HTML Typewriter" w:semiHidden="1" w:unhideWhenUsed="1"/>
     <w:lsdException w:name="HTML Variable" w:semiHidden="1" w:unhideWhenUsed="1"/>
-    <w:lsdException w:name="Normal Table" w:semiHidden="1" w:unhideWhenUsed="1"/>
     <w:lsdException w:name="annotation subject" w:semiHidden="1" w:unhideWhenUsed="1"/>
     <w:lsdException w:name="No List" w:semiHidden="1" w:unhideWhenUsed="1"/>
     <w:lsdException w:name="Outline List 1" w:semiHidden="1" w:unhideWhenUsed="1"/>
@@ -2879,10 +2959,8 @@
     <w:lsdException w:name="Table Subtle 2" w:semiHidden="1" w:unhideWhenUsed="1"/>
     <w:lsdException w:name="Table Web 1" w:semiHidden="1" w:unhideWhenUsed="1"/>
     <w:lsdException w:name="Table Web 2" w:semiHidden="1" w:unhideWhenUsed="1"/>
-    <w:lsdException w:name="Table Web 3" w:semiHidden="1" w:unhideWhenUsed="1"/>
     <w:lsdException w:name="Balloon Text" w:semiHidden="1" w:unhideWhenUsed="1"/>
     <w:lsdException w:name="Table Grid" w:uiPriority="59"/>
-    <w:lsdException w:name="Table Theme" w:semiHidden="1" w:unhideWhenUsed="1"/>
     <w:lsdException w:name="Placeholder Text" w:semiHidden="1"/>
     <w:lsdException w:name="No Spacing" w:uiPriority="1" w:qFormat="1"/>
     <w:lsdException w:name="Light Shading" w:uiPriority="60"/>
@@ -3102,6 +3180,7 @@
     <w:lsdException w:name="Smart Hyperlink" w:semiHidden="1" w:unhideWhenUsed="1"/>
     <w:lsdException w:name="Hashtag" w:semiHidden="1" w:unhideWhenUsed="1"/>
     <w:lsdException w:name="Unresolved Mention" w:semiHidden="1" w:unhideWhenUsed="1"/>
+    <w:lsdException w:name="Smart Link" w:semiHidden="1" w:unhideWhenUsed="1"/>
   </w:latentStyles>
   <w:style w:type="paragraph" w:default="1" w:styleId="Normal">
     <w:name w:val="Normal"/>
@@ -3192,6 +3271,58 @@
       <w:ind w:left="720"/>
       <w:contextualSpacing/>
     </w:pPr>
+  </w:style>
+  <w:style w:type="paragraph" w:styleId="Header">
+    <w:name w:val="header"/>
+    <w:basedOn w:val="Normal"/>
+    <w:link w:val="HeaderChar"/>
+    <w:uiPriority w:val="99"/>
+    <w:unhideWhenUsed/>
+    <w:rsid w:val="00B76C0D"/>
+    <w:pPr>
+      <w:tabs>
+        <w:tab w:val="center" w:pos="4513"/>
+        <w:tab w:val="right" w:pos="9026"/>
+      </w:tabs>
+      <w:spacing w:after="0" w:line="240" w:lineRule="auto"/>
+    </w:pPr>
+  </w:style>
+  <w:style w:type="character" w:customStyle="1" w:styleId="HeaderChar">
+    <w:name w:val="Header Char"/>
+    <w:basedOn w:val="DefaultParagraphFont"/>
+    <w:link w:val="Header"/>
+    <w:uiPriority w:val="99"/>
+    <w:rsid w:val="00B76C0D"/>
+    <w:rPr>
+      <w:sz w:val="22"/>
+      <w:szCs w:val="22"/>
+    </w:rPr>
+  </w:style>
+  <w:style w:type="paragraph" w:styleId="Footer">
+    <w:name w:val="footer"/>
+    <w:basedOn w:val="Normal"/>
+    <w:link w:val="FooterChar"/>
+    <w:uiPriority w:val="99"/>
+    <w:unhideWhenUsed/>
+    <w:rsid w:val="00B76C0D"/>
+    <w:pPr>
+      <w:tabs>
+        <w:tab w:val="center" w:pos="4513"/>
+        <w:tab w:val="right" w:pos="9026"/>
+      </w:tabs>
+      <w:spacing w:after="0" w:line="240" w:lineRule="auto"/>
+    </w:pPr>
+  </w:style>
+  <w:style w:type="character" w:customStyle="1" w:styleId="FooterChar">
+    <w:name w:val="Footer Char"/>
+    <w:basedOn w:val="DefaultParagraphFont"/>
+    <w:link w:val="Footer"/>
+    <w:uiPriority w:val="99"/>
+    <w:rsid w:val="00B76C0D"/>
+    <w:rPr>
+      <w:sz w:val="22"/>
+      <w:szCs w:val="22"/>
+    </w:rPr>
   </w:style>
 </w:styles>
 </file>
